--- a/project digitaal/smu/week2.docx
+++ b/project digitaal/smu/week2.docx
@@ -16,7 +16,15 @@
         </w:numPr>
       </w:pPr>
       <w:r>
-        <w:t xml:space="preserve"> Zodat compnenten niet stuk gaan</w:t>
+        <w:t xml:space="preserve"> Zodat </w:t>
+      </w:r>
+      <w:proofErr w:type="spellStart"/>
+      <w:r>
+        <w:t>compnenten</w:t>
+      </w:r>
+      <w:proofErr w:type="spellEnd"/>
+      <w:r>
+        <w:t xml:space="preserve"> niet stuk gaan</w:t>
       </w:r>
     </w:p>
     <w:p>
@@ -136,8 +144,6 @@
       <w:r>
         <w:br w:type="page"/>
       </w:r>
-    </w:p>
-    <w:p>
       <w:r>
         <w:rPr>
           <w:noProof/>
@@ -261,6 +267,9 @@
         </mc:AlternateContent>
       </w:r>
       <w:r>
+        <w:rPr>
+          <w:noProof/>
+        </w:rPr>
         <w:drawing>
           <wp:inline distT="0" distB="0" distL="0" distR="0" wp14:anchorId="3809422B" wp14:editId="5E1F959F">
             <wp:extent cx="1661304" cy="1661304"/>
@@ -397,6 +406,9 @@
         </mc:AlternateContent>
       </w:r>
       <w:r>
+        <w:rPr>
+          <w:noProof/>
+        </w:rPr>
         <w:drawing>
           <wp:inline distT="0" distB="0" distL="0" distR="0" wp14:anchorId="33970A9F" wp14:editId="604EF8F2">
             <wp:extent cx="1661304" cy="1661304"/>
@@ -623,8 +635,11 @@
         </mc:AlternateContent>
       </w:r>
       <w:r>
+        <w:rPr>
+          <w:noProof/>
+        </w:rPr>
         <w:drawing>
-          <wp:inline distT="0" distB="0" distL="0" distR="0" wp14:anchorId="6BD3B18E" wp14:editId="334F8B0C">
+          <wp:inline distT="0" distB="0" distL="0" distR="0" wp14:anchorId="6BD3B18E" wp14:editId="5E387058">
             <wp:extent cx="3764606" cy="2667231"/>
             <wp:effectExtent l="0" t="0" r="7620" b="0"/>
             <wp:docPr id="577186252" name="Afbeelding 1"/>
@@ -661,19 +676,109 @@
       </w:r>
     </w:p>
     <w:p/>
+    <w:p/>
+    <w:p>
+      <w:r>
+        <w:t>Thuisopdracht 3</w:t>
+      </w:r>
+    </w:p>
+    <w:p>
+      <w:r>
+        <w:t xml:space="preserve">(2.4056 / 100) * 0.05 + 3 * 0.0001 =  2.4056 +- </w:t>
+      </w:r>
+      <w:r>
+        <w:t>0.0015028</w:t>
+      </w:r>
+      <w:r>
+        <w:t xml:space="preserve"> mA</w:t>
+      </w:r>
+      <w:r>
+        <w:br w:type="page"/>
+      </w:r>
+    </w:p>
+    <w:p>
+      <w:r>
+        <w:lastRenderedPageBreak/>
+        <w:t>Thuisopdracht 4:</w:t>
+      </w:r>
+    </w:p>
     <w:p>
       <w:pPr>
         <w:pStyle w:val="Lijstalinea"/>
-      </w:pPr>
+        <w:numPr>
+          <w:ilvl w:val="0"/>
+          <w:numId w:val="5"/>
+        </w:numPr>
+      </w:pPr>
+      <w:r>
+        <w:t>Gedaan</w:t>
+      </w:r>
+    </w:p>
+    <w:p>
+      <w:pPr>
+        <w:pStyle w:val="Lijstalinea"/>
+        <w:numPr>
+          <w:ilvl w:val="0"/>
+          <w:numId w:val="5"/>
+        </w:numPr>
+      </w:pPr>
+      <w:r>
+        <w:t>2v</w:t>
+      </w:r>
+    </w:p>
+    <w:p>
+      <w:pPr>
+        <w:pStyle w:val="Lijstalinea"/>
+        <w:numPr>
+          <w:ilvl w:val="0"/>
+          <w:numId w:val="5"/>
+        </w:numPr>
+      </w:pPr>
+      <w:r>
+        <w:t>5v</w:t>
+      </w:r>
+    </w:p>
+    <w:p>
+      <w:pPr>
+        <w:pStyle w:val="Lijstalinea"/>
+        <w:numPr>
+          <w:ilvl w:val="0"/>
+          <w:numId w:val="5"/>
+        </w:numPr>
+      </w:pPr>
+      <w:r>
+        <w:t>R = 1K</w:t>
+      </w:r>
+      <w:r>
+        <w:br/>
+        <w:t>1000 = (5 – 2) / I</w:t>
+      </w:r>
+    </w:p>
+    <w:p>
+      <w:pPr>
+        <w:pStyle w:val="Lijstalinea"/>
+        <w:numPr>
+          <w:ilvl w:val="0"/>
+          <w:numId w:val="5"/>
+        </w:numPr>
+      </w:pPr>
+      <w:r>
+        <w:t xml:space="preserve">I = </w:t>
+      </w:r>
+      <w:r>
+        <w:t xml:space="preserve">3 / 1000 = </w:t>
+      </w:r>
+      <w:r>
+        <w:t>0.003</w:t>
+      </w:r>
+      <w:r>
+        <w:t>A = 3mA</w:t>
+      </w:r>
     </w:p>
     <w:p/>
     <w:p/>
-    <w:p/>
-    <w:p/>
-    <w:p/>
-    <w:p>
-      <w:r>
-        <w:lastRenderedPageBreak/>
+    <w:p>
+      <w:r>
         <w:t>Labopdracht1</w:t>
       </w:r>
     </w:p>
@@ -730,7 +835,13 @@
                         <w:txbxContent>
                           <w:p>
                             <w:r>
-                              <w:t>Stroo of spanning aanpassen</w:t>
+                              <w:t>Stroo</w:t>
+                            </w:r>
+                            <w:r>
+                              <w:t>m</w:t>
+                            </w:r>
+                            <w:r>
+                              <w:t xml:space="preserve"> of spanning aanpassen</w:t>
                             </w:r>
                           </w:p>
                         </w:txbxContent>
@@ -761,7 +872,13 @@
                   <w:txbxContent>
                     <w:p>
                       <w:r>
-                        <w:t>Stroo of spanning aanpassen</w:t>
+                        <w:t>Stroo</w:t>
+                      </w:r>
+                      <w:r>
+                        <w:t>m</w:t>
+                      </w:r>
+                      <w:r>
+                        <w:t xml:space="preserve"> of spanning aanpassen</w:t>
                       </w:r>
                     </w:p>
                   </w:txbxContent>
@@ -1002,10 +1119,7 @@
                         <w:txbxContent>
                           <w:p>
                             <w:r>
-                              <w:t xml:space="preserve">Stroom aansluiting kanaal </w:t>
-                            </w:r>
-                            <w:r>
-                              <w:t>3</w:t>
+                              <w:t>Stroom aansluiting kanaal 3</w:t>
                             </w:r>
                           </w:p>
                         </w:txbxContent>
@@ -1032,10 +1146,7 @@
                   <w:txbxContent>
                     <w:p>
                       <w:r>
-                        <w:t xml:space="preserve">Stroom aansluiting kanaal </w:t>
-                      </w:r>
-                      <w:r>
-                        <w:t>3</w:t>
+                        <w:t>Stroom aansluiting kanaal 3</w:t>
                       </w:r>
                     </w:p>
                   </w:txbxContent>
@@ -1097,10 +1208,7 @@
                         <w:txbxContent>
                           <w:p>
                             <w:r>
-                              <w:t xml:space="preserve">Stroom aansluiting kanaal </w:t>
-                            </w:r>
-                            <w:r>
-                              <w:t>2</w:t>
+                              <w:t>Stroom aansluiting kanaal 2</w:t>
                             </w:r>
                           </w:p>
                         </w:txbxContent>
@@ -1127,10 +1235,7 @@
                   <w:txbxContent>
                     <w:p>
                       <w:r>
-                        <w:t xml:space="preserve">Stroom aansluiting kanaal </w:t>
-                      </w:r>
-                      <w:r>
-                        <w:t>2</w:t>
+                        <w:t>Stroom aansluiting kanaal 2</w:t>
                       </w:r>
                     </w:p>
                   </w:txbxContent>
@@ -1319,6 +1424,9 @@
         </mc:AlternateContent>
       </w:r>
       <w:r>
+        <w:rPr>
+          <w:noProof/>
+        </w:rPr>
         <w:drawing>
           <wp:inline distT="0" distB="0" distL="0" distR="0" wp14:anchorId="5A3A63AC" wp14:editId="546BEDB1">
             <wp:extent cx="5760720" cy="4163060"/>
@@ -1365,9 +1473,14 @@
       </w:r>
     </w:p>
     <w:p>
+      <w:proofErr w:type="spellStart"/>
       <w:r>
         <w:lastRenderedPageBreak/>
-        <w:t>Labopdracht 2</w:t>
+        <w:t>Labopdracht</w:t>
+      </w:r>
+      <w:proofErr w:type="spellEnd"/>
+      <w:r>
+        <w:t xml:space="preserve"> 2</w:t>
       </w:r>
     </w:p>
     <w:p>
@@ -1462,6 +1575,9 @@
         </mc:AlternateContent>
       </w:r>
       <w:r>
+        <w:rPr>
+          <w:noProof/>
+        </w:rPr>
         <w:drawing>
           <wp:inline distT="0" distB="0" distL="0" distR="0" wp14:anchorId="77F10728" wp14:editId="199469FA">
             <wp:extent cx="5433531" cy="3124471"/>
@@ -1501,8 +1617,13 @@
     </w:p>
     <w:p/>
     <w:p>
-      <w:r>
-        <w:t>Labopdracht 3:</w:t>
+      <w:proofErr w:type="spellStart"/>
+      <w:r>
+        <w:t>Labopdracht</w:t>
+      </w:r>
+      <w:proofErr w:type="spellEnd"/>
+      <w:r>
+        <w:t xml:space="preserve"> 3:</w:t>
       </w:r>
     </w:p>
     <w:p>
@@ -1863,6 +1984,95 @@
     </w:lvl>
   </w:abstractNum>
   <w:abstractNum w:abstractNumId="3" w15:restartNumberingAfterBreak="0">
+    <w:nsid w:val="45DF3D69"/>
+    <w:multiLevelType w:val="hybridMultilevel"/>
+    <w:tmpl w:val="EF427582"/>
+    <w:lvl w:ilvl="0" w:tplc="04130017">
+      <w:start w:val="1"/>
+      <w:numFmt w:val="lowerLetter"/>
+      <w:lvlText w:val="%1)"/>
+      <w:lvlJc w:val="left"/>
+      <w:pPr>
+        <w:ind w:left="720" w:hanging="360"/>
+      </w:pPr>
+      <w:rPr>
+        <w:rFonts w:hint="default"/>
+      </w:rPr>
+    </w:lvl>
+    <w:lvl w:ilvl="1" w:tplc="04130019" w:tentative="1">
+      <w:start w:val="1"/>
+      <w:numFmt w:val="lowerLetter"/>
+      <w:lvlText w:val="%2."/>
+      <w:lvlJc w:val="left"/>
+      <w:pPr>
+        <w:ind w:left="1440" w:hanging="360"/>
+      </w:pPr>
+    </w:lvl>
+    <w:lvl w:ilvl="2" w:tplc="0413001B" w:tentative="1">
+      <w:start w:val="1"/>
+      <w:numFmt w:val="lowerRoman"/>
+      <w:lvlText w:val="%3."/>
+      <w:lvlJc w:val="right"/>
+      <w:pPr>
+        <w:ind w:left="2160" w:hanging="180"/>
+      </w:pPr>
+    </w:lvl>
+    <w:lvl w:ilvl="3" w:tplc="0413000F" w:tentative="1">
+      <w:start w:val="1"/>
+      <w:numFmt w:val="decimal"/>
+      <w:lvlText w:val="%4."/>
+      <w:lvlJc w:val="left"/>
+      <w:pPr>
+        <w:ind w:left="2880" w:hanging="360"/>
+      </w:pPr>
+    </w:lvl>
+    <w:lvl w:ilvl="4" w:tplc="04130019" w:tentative="1">
+      <w:start w:val="1"/>
+      <w:numFmt w:val="lowerLetter"/>
+      <w:lvlText w:val="%5."/>
+      <w:lvlJc w:val="left"/>
+      <w:pPr>
+        <w:ind w:left="3600" w:hanging="360"/>
+      </w:pPr>
+    </w:lvl>
+    <w:lvl w:ilvl="5" w:tplc="0413001B" w:tentative="1">
+      <w:start w:val="1"/>
+      <w:numFmt w:val="lowerRoman"/>
+      <w:lvlText w:val="%6."/>
+      <w:lvlJc w:val="right"/>
+      <w:pPr>
+        <w:ind w:left="4320" w:hanging="180"/>
+      </w:pPr>
+    </w:lvl>
+    <w:lvl w:ilvl="6" w:tplc="0413000F" w:tentative="1">
+      <w:start w:val="1"/>
+      <w:numFmt w:val="decimal"/>
+      <w:lvlText w:val="%7."/>
+      <w:lvlJc w:val="left"/>
+      <w:pPr>
+        <w:ind w:left="5040" w:hanging="360"/>
+      </w:pPr>
+    </w:lvl>
+    <w:lvl w:ilvl="7" w:tplc="04130019" w:tentative="1">
+      <w:start w:val="1"/>
+      <w:numFmt w:val="lowerLetter"/>
+      <w:lvlText w:val="%8."/>
+      <w:lvlJc w:val="left"/>
+      <w:pPr>
+        <w:ind w:left="5760" w:hanging="360"/>
+      </w:pPr>
+    </w:lvl>
+    <w:lvl w:ilvl="8" w:tplc="0413001B" w:tentative="1">
+      <w:start w:val="1"/>
+      <w:numFmt w:val="lowerRoman"/>
+      <w:lvlText w:val="%9."/>
+      <w:lvlJc w:val="right"/>
+      <w:pPr>
+        <w:ind w:left="6480" w:hanging="180"/>
+      </w:pPr>
+    </w:lvl>
+  </w:abstractNum>
+  <w:abstractNum w:abstractNumId="4" w15:restartNumberingAfterBreak="0">
     <w:nsid w:val="70FA7AF4"/>
     <w:multiLevelType w:val="hybridMultilevel"/>
     <w:tmpl w:val="B462C988"/>
@@ -1958,10 +2168,13 @@
     <w:abstractNumId w:val="2"/>
   </w:num>
   <w:num w:numId="3" w16cid:durableId="2040157668">
-    <w:abstractNumId w:val="3"/>
+    <w:abstractNumId w:val="4"/>
   </w:num>
   <w:num w:numId="4" w16cid:durableId="437724455">
     <w:abstractNumId w:val="1"/>
+  </w:num>
+  <w:num w:numId="5" w16cid:durableId="1455247084">
+    <w:abstractNumId w:val="3"/>
   </w:num>
 </w:numbering>
 </file>
@@ -2569,7 +2782,6 @@
   <w:style w:type="character" w:default="1" w:styleId="Standaardalinea-lettertype">
     <w:name w:val="Default Paragraph Font"/>
     <w:uiPriority w:val="1"/>
-    <w:semiHidden/>
     <w:unhideWhenUsed/>
   </w:style>
   <w:style w:type="table" w:default="1" w:styleId="Standaardtabel">
@@ -2881,6 +3093,16 @@
       <w:smallCaps/>
       <w:color w:val="0F4761" w:themeColor="accent1" w:themeShade="BF"/>
       <w:spacing w:val="5"/>
+    </w:rPr>
+  </w:style>
+  <w:style w:type="character" w:styleId="Tekstvantijdelijkeaanduiding">
+    <w:name w:val="Placeholder Text"/>
+    <w:basedOn w:val="Standaardalinea-lettertype"/>
+    <w:uiPriority w:val="99"/>
+    <w:semiHidden/>
+    <w:rsid w:val="0025553F"/>
+    <w:rPr>
+      <w:color w:val="666666"/>
     </w:rPr>
   </w:style>
 </w:styles>

--- a/project digitaal/smu/week2.docx
+++ b/project digitaal/smu/week2.docx
@@ -16,15 +16,7 @@
         </w:numPr>
       </w:pPr>
       <w:r>
-        <w:t xml:space="preserve"> Zodat </w:t>
-      </w:r>
-      <w:proofErr w:type="spellStart"/>
-      <w:r>
-        <w:t>compnenten</w:t>
-      </w:r>
-      <w:proofErr w:type="spellEnd"/>
-      <w:r>
-        <w:t xml:space="preserve"> niet stuk gaan</w:t>
+        <w:t xml:space="preserve"> Zodat compnenten niet stuk gaan</w:t>
       </w:r>
     </w:p>
     <w:p>
@@ -1473,14 +1465,9 @@
       </w:r>
     </w:p>
     <w:p>
-      <w:proofErr w:type="spellStart"/>
       <w:r>
         <w:lastRenderedPageBreak/>
-        <w:t>Labopdracht</w:t>
-      </w:r>
-      <w:proofErr w:type="spellEnd"/>
-      <w:r>
-        <w:t xml:space="preserve"> 2</w:t>
+        <w:t>Labopdracht 2</w:t>
       </w:r>
     </w:p>
     <w:p>
@@ -1617,13 +1604,8 @@
     </w:p>
     <w:p/>
     <w:p>
-      <w:proofErr w:type="spellStart"/>
-      <w:r>
-        <w:t>Labopdracht</w:t>
-      </w:r>
-      <w:proofErr w:type="spellEnd"/>
-      <w:r>
-        <w:t xml:space="preserve"> 3:</w:t>
+      <w:r>
+        <w:t>Labopdracht 3:</w:t>
       </w:r>
     </w:p>
     <w:p>
@@ -1703,6 +1685,834 @@
           <w:numId w:val="1"/>
         </w:numPr>
       </w:pPr>
+      <w:r>
+        <w:t xml:space="preserve"> </w:t>
+      </w:r>
+    </w:p>
+    <w:p/>
+    <w:p>
+      <w:r>
+        <w:t>Labopdracht 4:</w:t>
+      </w:r>
+    </w:p>
+    <w:p>
+      <w:pPr>
+        <w:pStyle w:val="Lijstalinea"/>
+        <w:numPr>
+          <w:ilvl w:val="0"/>
+          <w:numId w:val="6"/>
+        </w:numPr>
+      </w:pPr>
+      <w:r>
+        <w:t>1 ohm voor 60mA en 0.01 ohm voor 6A</w:t>
+      </w:r>
+    </w:p>
+    <w:p>
+      <w:pPr>
+        <w:pStyle w:val="Lijstalinea"/>
+        <w:numPr>
+          <w:ilvl w:val="0"/>
+          <w:numId w:val="6"/>
+        </w:numPr>
+      </w:pPr>
+      <w:r>
+        <w:t>De shunt weerstand bepaald het meetbereik</w:t>
+      </w:r>
+    </w:p>
+    <w:p>
+      <w:pPr>
+        <w:pStyle w:val="Lijstalinea"/>
+        <w:numPr>
+          <w:ilvl w:val="0"/>
+          <w:numId w:val="6"/>
+        </w:numPr>
+      </w:pPr>
+      <w:r>
+        <w:t>0.01 ohm shunt weerstand</w:t>
+      </w:r>
+      <w:r>
+        <w:br/>
+        <w:t>10M ohm inwendige weerstand</w:t>
+      </w:r>
+      <w:r>
+        <w:br/>
+      </w:r>
+      <w:r>
+        <w:t>10v</w:t>
+      </w:r>
+      <w:r>
+        <w:br/>
+      </w:r>
+      <w:r>
+        <w:br/>
+        <w:t>i = u / r</w:t>
+      </w:r>
+      <w:r>
+        <w:br/>
+      </w:r>
+      <w:r>
+        <w:br/>
+        <w:t>i</w:t>
+      </w:r>
+      <w:r>
+        <w:rPr>
+          <w:vertAlign w:val="subscript"/>
+        </w:rPr>
+        <w:t>shunt</w:t>
+      </w:r>
+      <w:r>
+        <w:t xml:space="preserve"> = 10 / 0.01 = 1000A</w:t>
+      </w:r>
+      <w:r>
+        <w:br/>
+        <w:t>i</w:t>
+      </w:r>
+      <w:r>
+        <w:rPr>
+          <w:vertAlign w:val="subscript"/>
+        </w:rPr>
+        <w:t>inwendig</w:t>
+      </w:r>
+      <w:r>
+        <w:t xml:space="preserve"> = 10 / 10000000 = 1*10^-6</w:t>
+      </w:r>
+      <w:r>
+        <w:br/>
+      </w:r>
+      <w:r>
+        <w:br/>
+        <w:t>i</w:t>
+      </w:r>
+      <w:r>
+        <w:rPr>
+          <w:vertAlign w:val="subscript"/>
+        </w:rPr>
+        <w:t>tot</w:t>
+      </w:r>
+      <w:r>
+        <w:t xml:space="preserve"> = 1000 + 1*10^-6</w:t>
+      </w:r>
+      <w:r>
+        <w:br/>
+      </w:r>
+      <w:r>
+        <w:lastRenderedPageBreak/>
+        <w:br/>
+        <w:t>i</w:t>
+      </w:r>
+      <w:r>
+        <w:rPr>
+          <w:vertAlign w:val="subscript"/>
+        </w:rPr>
+        <w:t>shunt procentueel</w:t>
+      </w:r>
+      <w:r>
+        <w:t xml:space="preserve"> = (1000 / (1000 + 1 * 10^-6)) * 100 = 99.99%</w:t>
+      </w:r>
+    </w:p>
+    <w:p>
+      <w:pPr>
+        <w:pStyle w:val="Lijstalinea"/>
+        <w:numPr>
+          <w:ilvl w:val="0"/>
+          <w:numId w:val="6"/>
+        </w:numPr>
+      </w:pPr>
+      <w:r>
+        <w:t>Nee want 99.99% van de stroom gaat door de shunt weerstand</w:t>
+      </w:r>
+    </w:p>
+    <w:p/>
+    <w:p/>
+    <w:p>
+      <w:r>
+        <w:t>Labopdracht 5</w:t>
+      </w:r>
+    </w:p>
+    <w:p>
+      <w:pPr>
+        <w:pStyle w:val="Lijstalinea"/>
+        <w:numPr>
+          <w:ilvl w:val="0"/>
+          <w:numId w:val="7"/>
+        </w:numPr>
+      </w:pPr>
+      <w:r>
+        <w:t>Verhouding: 1000 : 10000000 = 1 : 10000</w:t>
+      </w:r>
+      <w:r>
+        <w:br/>
+        <w:t>x + 10000x = 5</w:t>
+      </w:r>
+      <w:r>
+        <w:br/>
+        <w:t xml:space="preserve">x = 5 / 10001 </w:t>
+      </w:r>
+      <w:r>
+        <w:br/>
+        <w:t xml:space="preserve">x = </w:t>
+      </w:r>
+      <w:r>
+        <w:t>u</w:t>
+      </w:r>
+      <w:r>
+        <w:t>r</w:t>
+      </w:r>
+      <w:r>
+        <w:rPr>
+          <w:vertAlign w:val="subscript"/>
+        </w:rPr>
+        <w:t>1</w:t>
+      </w:r>
+      <w:r>
+        <w:br/>
+      </w:r>
+      <w:r>
+        <w:t>u</w:t>
+      </w:r>
+      <w:r>
+        <w:t>r</w:t>
+      </w:r>
+      <w:r>
+        <w:rPr>
+          <w:vertAlign w:val="subscript"/>
+        </w:rPr>
+        <w:t>1</w:t>
+      </w:r>
+      <w:r>
+        <w:t xml:space="preserve"> / 10001 = 0.49mV</w:t>
+      </w:r>
+      <w:r>
+        <w:br/>
+      </w:r>
+      <w:r>
+        <w:t>u</w:t>
+      </w:r>
+      <w:r>
+        <w:t>r</w:t>
+      </w:r>
+      <w:r>
+        <w:rPr>
+          <w:vertAlign w:val="subscript"/>
+        </w:rPr>
+        <w:t>2</w:t>
+      </w:r>
+      <w:r>
+        <w:t xml:space="preserve"> = </w:t>
+      </w:r>
+      <w:r>
+        <w:t>u</w:t>
+      </w:r>
+      <w:r>
+        <w:t>r</w:t>
+      </w:r>
+      <w:r>
+        <w:rPr>
+          <w:vertAlign w:val="subscript"/>
+        </w:rPr>
+        <w:t xml:space="preserve">1 </w:t>
+      </w:r>
+      <w:r>
+        <w:t>* 10000 = 4.99950005v</w:t>
+      </w:r>
+      <w:r>
+        <w:br/>
+      </w:r>
+      <w:r>
+        <w:br/>
+        <w:t>i</w:t>
+      </w:r>
+      <w:r>
+        <w:rPr>
+          <w:vertAlign w:val="subscript"/>
+        </w:rPr>
+        <w:t>r1</w:t>
+      </w:r>
+      <w:r>
+        <w:t xml:space="preserve"> = (0.49 * 10^-3) / 1000 = 4.9*10^-7 A </w:t>
+      </w:r>
+      <w:r>
+        <w:br/>
+        <w:t>i</w:t>
+      </w:r>
+      <w:r>
+        <w:rPr>
+          <w:vertAlign w:val="subscript"/>
+        </w:rPr>
+        <w:t>r2</w:t>
+      </w:r>
+      <w:r>
+        <w:t xml:space="preserve"> = 4.9 / 10000000 4.9*10^-7 A</w:t>
+      </w:r>
+    </w:p>
+    <w:p>
+      <w:pPr>
+        <w:pStyle w:val="Lijstalinea"/>
+        <w:numPr>
+          <w:ilvl w:val="0"/>
+          <w:numId w:val="7"/>
+        </w:numPr>
+      </w:pPr>
+      <w:r>
+        <w:t>0.01A</w:t>
+      </w:r>
+    </w:p>
+    <w:p>
+      <w:pPr>
+        <w:pStyle w:val="Lijstalinea"/>
+        <w:numPr>
+          <w:ilvl w:val="0"/>
+          <w:numId w:val="7"/>
+        </w:numPr>
+      </w:pPr>
+      <w:r>
+        <w:t>Ur1 = 0.48mV</w:t>
+      </w:r>
+      <w:r>
+        <w:br/>
+        <w:t>ur2 = 4.9915V</w:t>
+      </w:r>
+      <w:r>
+        <w:br/>
+      </w:r>
+      <w:r>
+        <w:br/>
+        <w:t>ir1 = 0.49 micro A</w:t>
+      </w:r>
+      <w:r>
+        <w:br/>
+        <w:t>ir2 = 0.49 micro A</w:t>
+      </w:r>
+    </w:p>
+    <w:p>
+      <w:pPr>
+        <w:pStyle w:val="Lijstalinea"/>
+        <w:numPr>
+          <w:ilvl w:val="0"/>
+          <w:numId w:val="7"/>
+        </w:numPr>
+      </w:pPr>
+      <w:r>
+        <w:t xml:space="preserve">Ur1 = </w:t>
+      </w:r>
+      <w:r>
+        <w:t>0.05mV onnauwkeurig</w:t>
+      </w:r>
+      <w:r>
+        <w:br/>
+        <w:t xml:space="preserve">Ur2 = </w:t>
+      </w:r>
+      <w:r>
+        <w:t>0.00109</w:t>
+      </w:r>
+      <w:r>
+        <w:t>v onnauwkeurig</w:t>
+      </w:r>
+      <w:r>
+        <w:br/>
+      </w:r>
+      <w:r>
+        <w:br/>
+        <w:t>I</w:t>
+      </w:r>
+      <w:r>
+        <w:rPr>
+          <w:vertAlign w:val="subscript"/>
+        </w:rPr>
+        <w:t>tot</w:t>
+      </w:r>
+      <w:r>
+        <w:t xml:space="preserve"> = </w:t>
+      </w:r>
+      <w:r>
+        <w:t>0.030245</w:t>
+      </w:r>
+      <w:r>
+        <w:t xml:space="preserve"> micro A onnauwkeurig</w:t>
+      </w:r>
+    </w:p>
+    <w:p>
+      <w:pPr>
+        <w:pStyle w:val="Lijstalinea"/>
+        <w:numPr>
+          <w:ilvl w:val="0"/>
+          <w:numId w:val="7"/>
+        </w:numPr>
+      </w:pPr>
+      <w:r>
+        <w:t>Ur1 = 5v</w:t>
+      </w:r>
+      <w:r>
+        <w:br/>
+        <w:t>ur2 = 5v</w:t>
+      </w:r>
+      <w:r>
+        <w:br/>
+      </w:r>
+      <w:r>
+        <w:br/>
+        <w:t>ir1 = 5 * 10^3 1 A</w:t>
+      </w:r>
+      <w:r>
+        <w:br/>
+        <w:t>ir2 = 5 * 10^-6</w:t>
+      </w:r>
+      <w:r>
+        <w:t xml:space="preserve"> A</w:t>
+      </w:r>
+    </w:p>
+    <w:p>
+      <w:pPr>
+        <w:pStyle w:val="Lijstalinea"/>
+        <w:numPr>
+          <w:ilvl w:val="0"/>
+          <w:numId w:val="7"/>
+        </w:numPr>
+      </w:pPr>
+      <w:r>
+        <w:t>Ur1 = 4.98</w:t>
+      </w:r>
+      <w:r>
+        <w:br/>
+        <w:t xml:space="preserve">ur2 = </w:t>
+      </w:r>
+      <w:r>
+        <w:t>4.9898</w:t>
+      </w:r>
+      <w:r>
+        <w:br/>
+      </w:r>
+      <w:r>
+        <w:br/>
+        <w:t>ir1</w:t>
+      </w:r>
+      <w:r>
+        <w:t>= 5mA</w:t>
+      </w:r>
+      <w:r>
+        <w:br/>
+        <w:t>ir2</w:t>
+      </w:r>
+      <w:r>
+        <w:t xml:space="preserve"> = 0.49 micro A</w:t>
+      </w:r>
+    </w:p>
+    <w:p>
+      <w:pPr>
+        <w:pStyle w:val="Lijstalinea"/>
+        <w:numPr>
+          <w:ilvl w:val="0"/>
+          <w:numId w:val="7"/>
+        </w:numPr>
+      </w:pPr>
+      <w:r>
+        <w:t xml:space="preserve">Ir1 = </w:t>
+      </w:r>
+      <w:r>
+        <w:t>1.098mV onnauwkeurig</w:t>
+      </w:r>
+      <w:r>
+        <w:br/>
+        <w:t xml:space="preserve">ir2 = </w:t>
+      </w:r>
+      <w:r>
+        <w:t>1.098mV onnauwkeurig</w:t>
+      </w:r>
+      <w:r>
+        <w:br/>
+        <w:t xml:space="preserve">ur1 = </w:t>
+      </w:r>
+      <w:r>
+        <w:t>0.0028</w:t>
+      </w:r>
+      <w:r>
+        <w:t xml:space="preserve"> mA onnauwkeurig</w:t>
+      </w:r>
+      <w:r>
+        <w:br/>
+        <w:t xml:space="preserve">ur2 </w:t>
+      </w:r>
+      <w:r>
+        <w:t xml:space="preserve">= </w:t>
+      </w:r>
+      <w:r>
+        <w:t>0.030245</w:t>
+      </w:r>
+      <w:r>
+        <w:t xml:space="preserve"> micro A onnauwkeurig</w:t>
+      </w:r>
+    </w:p>
+    <w:p>
+      <w:pPr>
+        <w:pStyle w:val="Lijstalinea"/>
+        <w:numPr>
+          <w:ilvl w:val="0"/>
+          <w:numId w:val="7"/>
+        </w:numPr>
+      </w:pPr>
+      <w:r>
+        <w:lastRenderedPageBreak/>
+        <w:t>Verhouding = 1 : 10</w:t>
+      </w:r>
+      <w:r>
+        <w:br/>
+      </w:r>
+      <w:r>
+        <w:br/>
+        <w:t>totaal = 11</w:t>
+      </w:r>
+      <w:r>
+        <w:br/>
+        <w:t>ur1 = 5 / 11 = 0.45v</w:t>
+      </w:r>
+      <w:r>
+        <w:br/>
+        <w:t>ur2 = 5 – r2 = 4.54v</w:t>
+      </w:r>
+      <w:r>
+        <w:br/>
+      </w:r>
+      <w:r>
+        <w:br/>
+        <w:t>ir1 = 0.45 / 10000 = 4.5*10^-5</w:t>
+      </w:r>
+      <w:r>
+        <w:t xml:space="preserve"> A</w:t>
+      </w:r>
+      <w:r>
+        <w:br/>
+        <w:t xml:space="preserve">ir2 = 4.54 / </w:t>
+      </w:r>
+      <w:r>
+        <w:t>10000000</w:t>
+      </w:r>
+      <w:r>
+        <w:t xml:space="preserve"> = 4.54*10^-7</w:t>
+      </w:r>
+      <w:r>
+        <w:t xml:space="preserve"> A</w:t>
+      </w:r>
+    </w:p>
+    <w:p>
+      <w:pPr>
+        <w:pStyle w:val="Lijstalinea"/>
+        <w:numPr>
+          <w:ilvl w:val="0"/>
+          <w:numId w:val="7"/>
+        </w:numPr>
+      </w:pPr>
+      <w:r>
+        <w:t>Ur1 = 47.9 mV</w:t>
+      </w:r>
+      <w:r>
+        <w:br/>
+      </w:r>
+      <w:r>
+        <w:t>ur2 = 4.89V</w:t>
+      </w:r>
+      <w:r>
+        <w:br/>
+      </w:r>
+      <w:r>
+        <w:br/>
+        <w:t>ir1 = 0.49micro A</w:t>
+      </w:r>
+      <w:r>
+        <w:br/>
+        <w:t xml:space="preserve">ir2 = </w:t>
+      </w:r>
+      <w:r>
+        <w:t>0.49 micro A</w:t>
+      </w:r>
+    </w:p>
+    <w:p/>
+    <w:p>
+      <w:r>
+        <w:t>Labopdracht 6</w:t>
+      </w:r>
+    </w:p>
+    <w:p>
+      <w:pPr>
+        <w:pStyle w:val="Lijstalinea"/>
+        <w:numPr>
+          <w:ilvl w:val="0"/>
+          <w:numId w:val="8"/>
+        </w:numPr>
+      </w:pPr>
+      <w:r>
+        <w:t xml:space="preserve"> </w:t>
+      </w:r>
+    </w:p>
+    <w:p>
+      <w:pPr>
+        <w:pStyle w:val="Lijstalinea"/>
+        <w:numPr>
+          <w:ilvl w:val="0"/>
+          <w:numId w:val="8"/>
+        </w:numPr>
+      </w:pPr>
+      <w:r>
+        <w:t>6.4mA</w:t>
+      </w:r>
+    </w:p>
+    <w:p>
+      <w:pPr>
+        <w:pStyle w:val="Lijstalinea"/>
+        <w:numPr>
+          <w:ilvl w:val="0"/>
+          <w:numId w:val="8"/>
+        </w:numPr>
+      </w:pPr>
+      <w:r>
+        <w:t>2V</w:t>
+      </w:r>
+    </w:p>
+    <w:p>
+      <w:pPr>
+        <w:pStyle w:val="Lijstalinea"/>
+        <w:numPr>
+          <w:ilvl w:val="0"/>
+          <w:numId w:val="8"/>
+        </w:numPr>
+      </w:pPr>
+      <w:r>
+        <w:t xml:space="preserve"> </w:t>
+      </w:r>
+      <w:r>
+        <w:t>2.1mA</w:t>
+      </w:r>
+    </w:p>
+    <w:p>
+      <w:pPr>
+        <w:pStyle w:val="Lijstalinea"/>
+        <w:numPr>
+          <w:ilvl w:val="0"/>
+          <w:numId w:val="8"/>
+        </w:numPr>
+      </w:pPr>
+      <w:r>
+        <w:t xml:space="preserve">2V </w:t>
+      </w:r>
+    </w:p>
+    <w:p>
+      <w:pPr>
+        <w:pStyle w:val="Lijstalinea"/>
+        <w:numPr>
+          <w:ilvl w:val="0"/>
+          <w:numId w:val="8"/>
+        </w:numPr>
+      </w:pPr>
+      <w:r>
+        <w:t>0.8mA</w:t>
+      </w:r>
+    </w:p>
+    <w:p>
+      <w:pPr>
+        <w:pStyle w:val="Lijstalinea"/>
+        <w:numPr>
+          <w:ilvl w:val="0"/>
+          <w:numId w:val="8"/>
+        </w:numPr>
+      </w:pPr>
+      <w:r>
+        <w:t>2.7V</w:t>
+      </w:r>
+    </w:p>
+    <w:p/>
+    <w:p>
+      <w:r>
+        <w:t>Labopdracht 7</w:t>
+      </w:r>
+    </w:p>
+    <w:p>
+      <w:pPr>
+        <w:pStyle w:val="Lijstalinea"/>
+        <w:numPr>
+          <w:ilvl w:val="0"/>
+          <w:numId w:val="9"/>
+        </w:numPr>
+      </w:pPr>
+      <w:r>
+        <w:t xml:space="preserve"> </w:t>
+      </w:r>
+    </w:p>
+    <w:p>
+      <w:pPr>
+        <w:pStyle w:val="Lijstalinea"/>
+        <w:numPr>
+          <w:ilvl w:val="0"/>
+          <w:numId w:val="9"/>
+        </w:numPr>
+      </w:pPr>
+      <w:r>
+        <w:t>U = i * r</w:t>
+      </w:r>
+      <w:r>
+        <w:br/>
+        <w:t>r = u / i</w:t>
+      </w:r>
+      <w:r>
+        <w:br/>
+        <w:t xml:space="preserve">u = 3.3 </w:t>
+      </w:r>
+      <w:r>
+        <w:br/>
+        <w:t>i = 10*10^-3</w:t>
+      </w:r>
+      <w:r>
+        <w:br/>
+        <w:t>r = 330 ohm</w:t>
+      </w:r>
+    </w:p>
+    <w:p>
+      <w:pPr>
+        <w:pStyle w:val="Lijstalinea"/>
+        <w:numPr>
+          <w:ilvl w:val="0"/>
+          <w:numId w:val="9"/>
+        </w:numPr>
+      </w:pPr>
+      <w:r>
+        <w:t>Gedaan</w:t>
+      </w:r>
+    </w:p>
+    <w:p>
+      <w:pPr>
+        <w:pStyle w:val="Lijstalinea"/>
+        <w:numPr>
+          <w:ilvl w:val="0"/>
+          <w:numId w:val="9"/>
+        </w:numPr>
+      </w:pPr>
+      <w:r>
+        <w:t xml:space="preserve"> </w:t>
+      </w:r>
+      <w:r>
+        <w:br/>
+        <w:t xml:space="preserve">1. </w:t>
+      </w:r>
+      <w:r>
+        <w:t xml:space="preserve"> 4.5mA</w:t>
+      </w:r>
+      <w:r>
+        <w:br/>
+        <w:t xml:space="preserve">2. </w:t>
+      </w:r>
+      <w:r>
+        <w:t>1.7V</w:t>
+      </w:r>
+      <w:r>
+        <w:br/>
+        <w:t>3. 1.5v</w:t>
+      </w:r>
+      <w:r>
+        <w:br/>
+        <w:t>4. Paf dan is de led doorgebrand</w:t>
+      </w:r>
+    </w:p>
+    <w:p>
+      <w:pPr>
+        <w:pStyle w:val="Lijstalinea"/>
+        <w:numPr>
+          <w:ilvl w:val="0"/>
+          <w:numId w:val="9"/>
+        </w:numPr>
+      </w:pPr>
+      <w:r>
+        <w:t>Noormaal brand ie door maar dit keer brandde hij heel fel</w:t>
+      </w:r>
+    </w:p>
+    <w:p>
+      <w:pPr>
+        <w:pStyle w:val="Lijstalinea"/>
+        <w:numPr>
+          <w:ilvl w:val="0"/>
+          <w:numId w:val="9"/>
+        </w:numPr>
+      </w:pPr>
+      <w:r>
+        <w:t>5v</w:t>
+      </w:r>
+    </w:p>
+    <w:p>
+      <w:pPr>
+        <w:pStyle w:val="Lijstalinea"/>
+        <w:numPr>
+          <w:ilvl w:val="0"/>
+          <w:numId w:val="9"/>
+        </w:numPr>
+      </w:pPr>
+      <w:r>
+        <w:lastRenderedPageBreak/>
+        <w:t>Nee</w:t>
+      </w:r>
+      <w:r>
+        <w:t>, dan gaat de microcontroller stuk</w:t>
+      </w:r>
+    </w:p>
+    <w:p>
+      <w:r>
+        <w:br w:type="page"/>
+      </w:r>
+    </w:p>
+    <w:p>
+      <w:r>
+        <w:lastRenderedPageBreak/>
+        <w:t>Voortagsopdracht:</w:t>
+      </w:r>
+    </w:p>
+    <w:p/>
+    <w:p>
+      <w:pPr>
+        <w:pStyle w:val="Lijstalinea"/>
+        <w:numPr>
+          <w:ilvl w:val="0"/>
+          <w:numId w:val="10"/>
+        </w:numPr>
+      </w:pPr>
+      <w:r>
+        <w:t xml:space="preserve">R2: 452.51mV +- </w:t>
+      </w:r>
+      <w:r>
+        <w:t>0.095251</w:t>
+      </w:r>
+      <w:r>
+        <w:t>mV</w:t>
+      </w:r>
+    </w:p>
+    <w:p>
+      <w:pPr>
+        <w:pStyle w:val="Lijstalinea"/>
+        <w:numPr>
+          <w:ilvl w:val="0"/>
+          <w:numId w:val="10"/>
+        </w:numPr>
+      </w:pPr>
+      <w:r>
+        <w:t xml:space="preserve">454.57 micro A +- </w:t>
+      </w:r>
+      <w:r>
+        <w:t>0.257285</w:t>
+      </w:r>
+      <w:r>
+        <w:t xml:space="preserve"> micro A</w:t>
+      </w:r>
+    </w:p>
+    <w:p>
+      <w:r>
+        <w:t>voldaan</w:t>
+      </w:r>
+    </w:p>
+    <w:p>
+      <w:r>
+        <w:br/>
+      </w:r>
+      <w:r>
+        <w:br/>
+      </w:r>
+      <w:r>
+        <w:br/>
+      </w:r>
     </w:p>
     <w:sectPr>
       <w:pgSz w:w="11906" w:h="16838"/>
@@ -1806,6 +2616,95 @@
     </w:lvl>
   </w:abstractNum>
   <w:abstractNum w:abstractNumId="1" w15:restartNumberingAfterBreak="0">
+    <w:nsid w:val="0DAA5F4F"/>
+    <w:multiLevelType w:val="hybridMultilevel"/>
+    <w:tmpl w:val="E1C863E2"/>
+    <w:lvl w:ilvl="0" w:tplc="04130017">
+      <w:start w:val="1"/>
+      <w:numFmt w:val="lowerLetter"/>
+      <w:lvlText w:val="%1)"/>
+      <w:lvlJc w:val="left"/>
+      <w:pPr>
+        <w:ind w:left="720" w:hanging="360"/>
+      </w:pPr>
+      <w:rPr>
+        <w:rFonts w:hint="default"/>
+      </w:rPr>
+    </w:lvl>
+    <w:lvl w:ilvl="1" w:tplc="04130019">
+      <w:start w:val="1"/>
+      <w:numFmt w:val="lowerLetter"/>
+      <w:lvlText w:val="%2."/>
+      <w:lvlJc w:val="left"/>
+      <w:pPr>
+        <w:ind w:left="1440" w:hanging="360"/>
+      </w:pPr>
+    </w:lvl>
+    <w:lvl w:ilvl="2" w:tplc="0413001B" w:tentative="1">
+      <w:start w:val="1"/>
+      <w:numFmt w:val="lowerRoman"/>
+      <w:lvlText w:val="%3."/>
+      <w:lvlJc w:val="right"/>
+      <w:pPr>
+        <w:ind w:left="2160" w:hanging="180"/>
+      </w:pPr>
+    </w:lvl>
+    <w:lvl w:ilvl="3" w:tplc="0413000F" w:tentative="1">
+      <w:start w:val="1"/>
+      <w:numFmt w:val="decimal"/>
+      <w:lvlText w:val="%4."/>
+      <w:lvlJc w:val="left"/>
+      <w:pPr>
+        <w:ind w:left="2880" w:hanging="360"/>
+      </w:pPr>
+    </w:lvl>
+    <w:lvl w:ilvl="4" w:tplc="04130019" w:tentative="1">
+      <w:start w:val="1"/>
+      <w:numFmt w:val="lowerLetter"/>
+      <w:lvlText w:val="%5."/>
+      <w:lvlJc w:val="left"/>
+      <w:pPr>
+        <w:ind w:left="3600" w:hanging="360"/>
+      </w:pPr>
+    </w:lvl>
+    <w:lvl w:ilvl="5" w:tplc="0413001B" w:tentative="1">
+      <w:start w:val="1"/>
+      <w:numFmt w:val="lowerRoman"/>
+      <w:lvlText w:val="%6."/>
+      <w:lvlJc w:val="right"/>
+      <w:pPr>
+        <w:ind w:left="4320" w:hanging="180"/>
+      </w:pPr>
+    </w:lvl>
+    <w:lvl w:ilvl="6" w:tplc="0413000F" w:tentative="1">
+      <w:start w:val="1"/>
+      <w:numFmt w:val="decimal"/>
+      <w:lvlText w:val="%7."/>
+      <w:lvlJc w:val="left"/>
+      <w:pPr>
+        <w:ind w:left="5040" w:hanging="360"/>
+      </w:pPr>
+    </w:lvl>
+    <w:lvl w:ilvl="7" w:tplc="04130019" w:tentative="1">
+      <w:start w:val="1"/>
+      <w:numFmt w:val="lowerLetter"/>
+      <w:lvlText w:val="%8."/>
+      <w:lvlJc w:val="left"/>
+      <w:pPr>
+        <w:ind w:left="5760" w:hanging="360"/>
+      </w:pPr>
+    </w:lvl>
+    <w:lvl w:ilvl="8" w:tplc="0413001B" w:tentative="1">
+      <w:start w:val="1"/>
+      <w:numFmt w:val="lowerRoman"/>
+      <w:lvlText w:val="%9."/>
+      <w:lvlJc w:val="right"/>
+      <w:pPr>
+        <w:ind w:left="6480" w:hanging="180"/>
+      </w:pPr>
+    </w:lvl>
+  </w:abstractNum>
+  <w:abstractNum w:abstractNumId="2" w15:restartNumberingAfterBreak="0">
     <w:nsid w:val="248F3EFB"/>
     <w:multiLevelType w:val="hybridMultilevel"/>
     <w:tmpl w:val="75D04BEE"/>
@@ -1894,7 +2793,7 @@
       </w:pPr>
     </w:lvl>
   </w:abstractNum>
-  <w:abstractNum w:abstractNumId="2" w15:restartNumberingAfterBreak="0">
+  <w:abstractNum w:abstractNumId="3" w15:restartNumberingAfterBreak="0">
     <w:nsid w:val="352D35D5"/>
     <w:multiLevelType w:val="hybridMultilevel"/>
     <w:tmpl w:val="D626E844"/>
@@ -1983,7 +2882,7 @@
       </w:pPr>
     </w:lvl>
   </w:abstractNum>
-  <w:abstractNum w:abstractNumId="3" w15:restartNumberingAfterBreak="0">
+  <w:abstractNum w:abstractNumId="4" w15:restartNumberingAfterBreak="0">
     <w:nsid w:val="45DF3D69"/>
     <w:multiLevelType w:val="hybridMultilevel"/>
     <w:tmpl w:val="EF427582"/>
@@ -2072,10 +2971,366 @@
       </w:pPr>
     </w:lvl>
   </w:abstractNum>
-  <w:abstractNum w:abstractNumId="4" w15:restartNumberingAfterBreak="0">
+  <w:abstractNum w:abstractNumId="5" w15:restartNumberingAfterBreak="0">
+    <w:nsid w:val="46D4666E"/>
+    <w:multiLevelType w:val="hybridMultilevel"/>
+    <w:tmpl w:val="ED242284"/>
+    <w:lvl w:ilvl="0" w:tplc="04130017">
+      <w:start w:val="1"/>
+      <w:numFmt w:val="lowerLetter"/>
+      <w:lvlText w:val="%1)"/>
+      <w:lvlJc w:val="left"/>
+      <w:pPr>
+        <w:ind w:left="720" w:hanging="360"/>
+      </w:pPr>
+      <w:rPr>
+        <w:rFonts w:hint="default"/>
+      </w:rPr>
+    </w:lvl>
+    <w:lvl w:ilvl="1" w:tplc="04130019" w:tentative="1">
+      <w:start w:val="1"/>
+      <w:numFmt w:val="lowerLetter"/>
+      <w:lvlText w:val="%2."/>
+      <w:lvlJc w:val="left"/>
+      <w:pPr>
+        <w:ind w:left="1440" w:hanging="360"/>
+      </w:pPr>
+    </w:lvl>
+    <w:lvl w:ilvl="2" w:tplc="0413001B" w:tentative="1">
+      <w:start w:val="1"/>
+      <w:numFmt w:val="lowerRoman"/>
+      <w:lvlText w:val="%3."/>
+      <w:lvlJc w:val="right"/>
+      <w:pPr>
+        <w:ind w:left="2160" w:hanging="180"/>
+      </w:pPr>
+    </w:lvl>
+    <w:lvl w:ilvl="3" w:tplc="0413000F" w:tentative="1">
+      <w:start w:val="1"/>
+      <w:numFmt w:val="decimal"/>
+      <w:lvlText w:val="%4."/>
+      <w:lvlJc w:val="left"/>
+      <w:pPr>
+        <w:ind w:left="2880" w:hanging="360"/>
+      </w:pPr>
+    </w:lvl>
+    <w:lvl w:ilvl="4" w:tplc="04130019" w:tentative="1">
+      <w:start w:val="1"/>
+      <w:numFmt w:val="lowerLetter"/>
+      <w:lvlText w:val="%5."/>
+      <w:lvlJc w:val="left"/>
+      <w:pPr>
+        <w:ind w:left="3600" w:hanging="360"/>
+      </w:pPr>
+    </w:lvl>
+    <w:lvl w:ilvl="5" w:tplc="0413001B" w:tentative="1">
+      <w:start w:val="1"/>
+      <w:numFmt w:val="lowerRoman"/>
+      <w:lvlText w:val="%6."/>
+      <w:lvlJc w:val="right"/>
+      <w:pPr>
+        <w:ind w:left="4320" w:hanging="180"/>
+      </w:pPr>
+    </w:lvl>
+    <w:lvl w:ilvl="6" w:tplc="0413000F" w:tentative="1">
+      <w:start w:val="1"/>
+      <w:numFmt w:val="decimal"/>
+      <w:lvlText w:val="%7."/>
+      <w:lvlJc w:val="left"/>
+      <w:pPr>
+        <w:ind w:left="5040" w:hanging="360"/>
+      </w:pPr>
+    </w:lvl>
+    <w:lvl w:ilvl="7" w:tplc="04130019" w:tentative="1">
+      <w:start w:val="1"/>
+      <w:numFmt w:val="lowerLetter"/>
+      <w:lvlText w:val="%8."/>
+      <w:lvlJc w:val="left"/>
+      <w:pPr>
+        <w:ind w:left="5760" w:hanging="360"/>
+      </w:pPr>
+    </w:lvl>
+    <w:lvl w:ilvl="8" w:tplc="0413001B" w:tentative="1">
+      <w:start w:val="1"/>
+      <w:numFmt w:val="lowerRoman"/>
+      <w:lvlText w:val="%9."/>
+      <w:lvlJc w:val="right"/>
+      <w:pPr>
+        <w:ind w:left="6480" w:hanging="180"/>
+      </w:pPr>
+    </w:lvl>
+  </w:abstractNum>
+  <w:abstractNum w:abstractNumId="6" w15:restartNumberingAfterBreak="0">
+    <w:nsid w:val="4AD631FB"/>
+    <w:multiLevelType w:val="hybridMultilevel"/>
+    <w:tmpl w:val="8B3C17C0"/>
+    <w:lvl w:ilvl="0" w:tplc="04130017">
+      <w:start w:val="1"/>
+      <w:numFmt w:val="lowerLetter"/>
+      <w:lvlText w:val="%1)"/>
+      <w:lvlJc w:val="left"/>
+      <w:pPr>
+        <w:ind w:left="720" w:hanging="360"/>
+      </w:pPr>
+      <w:rPr>
+        <w:rFonts w:hint="default"/>
+      </w:rPr>
+    </w:lvl>
+    <w:lvl w:ilvl="1" w:tplc="04130019" w:tentative="1">
+      <w:start w:val="1"/>
+      <w:numFmt w:val="lowerLetter"/>
+      <w:lvlText w:val="%2."/>
+      <w:lvlJc w:val="left"/>
+      <w:pPr>
+        <w:ind w:left="1440" w:hanging="360"/>
+      </w:pPr>
+    </w:lvl>
+    <w:lvl w:ilvl="2" w:tplc="0413001B" w:tentative="1">
+      <w:start w:val="1"/>
+      <w:numFmt w:val="lowerRoman"/>
+      <w:lvlText w:val="%3."/>
+      <w:lvlJc w:val="right"/>
+      <w:pPr>
+        <w:ind w:left="2160" w:hanging="180"/>
+      </w:pPr>
+    </w:lvl>
+    <w:lvl w:ilvl="3" w:tplc="0413000F" w:tentative="1">
+      <w:start w:val="1"/>
+      <w:numFmt w:val="decimal"/>
+      <w:lvlText w:val="%4."/>
+      <w:lvlJc w:val="left"/>
+      <w:pPr>
+        <w:ind w:left="2880" w:hanging="360"/>
+      </w:pPr>
+    </w:lvl>
+    <w:lvl w:ilvl="4" w:tplc="04130019" w:tentative="1">
+      <w:start w:val="1"/>
+      <w:numFmt w:val="lowerLetter"/>
+      <w:lvlText w:val="%5."/>
+      <w:lvlJc w:val="left"/>
+      <w:pPr>
+        <w:ind w:left="3600" w:hanging="360"/>
+      </w:pPr>
+    </w:lvl>
+    <w:lvl w:ilvl="5" w:tplc="0413001B" w:tentative="1">
+      <w:start w:val="1"/>
+      <w:numFmt w:val="lowerRoman"/>
+      <w:lvlText w:val="%6."/>
+      <w:lvlJc w:val="right"/>
+      <w:pPr>
+        <w:ind w:left="4320" w:hanging="180"/>
+      </w:pPr>
+    </w:lvl>
+    <w:lvl w:ilvl="6" w:tplc="0413000F" w:tentative="1">
+      <w:start w:val="1"/>
+      <w:numFmt w:val="decimal"/>
+      <w:lvlText w:val="%7."/>
+      <w:lvlJc w:val="left"/>
+      <w:pPr>
+        <w:ind w:left="5040" w:hanging="360"/>
+      </w:pPr>
+    </w:lvl>
+    <w:lvl w:ilvl="7" w:tplc="04130019" w:tentative="1">
+      <w:start w:val="1"/>
+      <w:numFmt w:val="lowerLetter"/>
+      <w:lvlText w:val="%8."/>
+      <w:lvlJc w:val="left"/>
+      <w:pPr>
+        <w:ind w:left="5760" w:hanging="360"/>
+      </w:pPr>
+    </w:lvl>
+    <w:lvl w:ilvl="8" w:tplc="0413001B" w:tentative="1">
+      <w:start w:val="1"/>
+      <w:numFmt w:val="lowerRoman"/>
+      <w:lvlText w:val="%9."/>
+      <w:lvlJc w:val="right"/>
+      <w:pPr>
+        <w:ind w:left="6480" w:hanging="180"/>
+      </w:pPr>
+    </w:lvl>
+  </w:abstractNum>
+  <w:abstractNum w:abstractNumId="7" w15:restartNumberingAfterBreak="0">
+    <w:nsid w:val="6AD41B25"/>
+    <w:multiLevelType w:val="hybridMultilevel"/>
+    <w:tmpl w:val="1E922CAE"/>
+    <w:lvl w:ilvl="0" w:tplc="04130017">
+      <w:start w:val="1"/>
+      <w:numFmt w:val="lowerLetter"/>
+      <w:lvlText w:val="%1)"/>
+      <w:lvlJc w:val="left"/>
+      <w:pPr>
+        <w:ind w:left="720" w:hanging="360"/>
+      </w:pPr>
+      <w:rPr>
+        <w:rFonts w:hint="default"/>
+      </w:rPr>
+    </w:lvl>
+    <w:lvl w:ilvl="1" w:tplc="04130019" w:tentative="1">
+      <w:start w:val="1"/>
+      <w:numFmt w:val="lowerLetter"/>
+      <w:lvlText w:val="%2."/>
+      <w:lvlJc w:val="left"/>
+      <w:pPr>
+        <w:ind w:left="1440" w:hanging="360"/>
+      </w:pPr>
+    </w:lvl>
+    <w:lvl w:ilvl="2" w:tplc="0413001B" w:tentative="1">
+      <w:start w:val="1"/>
+      <w:numFmt w:val="lowerRoman"/>
+      <w:lvlText w:val="%3."/>
+      <w:lvlJc w:val="right"/>
+      <w:pPr>
+        <w:ind w:left="2160" w:hanging="180"/>
+      </w:pPr>
+    </w:lvl>
+    <w:lvl w:ilvl="3" w:tplc="0413000F" w:tentative="1">
+      <w:start w:val="1"/>
+      <w:numFmt w:val="decimal"/>
+      <w:lvlText w:val="%4."/>
+      <w:lvlJc w:val="left"/>
+      <w:pPr>
+        <w:ind w:left="2880" w:hanging="360"/>
+      </w:pPr>
+    </w:lvl>
+    <w:lvl w:ilvl="4" w:tplc="04130019" w:tentative="1">
+      <w:start w:val="1"/>
+      <w:numFmt w:val="lowerLetter"/>
+      <w:lvlText w:val="%5."/>
+      <w:lvlJc w:val="left"/>
+      <w:pPr>
+        <w:ind w:left="3600" w:hanging="360"/>
+      </w:pPr>
+    </w:lvl>
+    <w:lvl w:ilvl="5" w:tplc="0413001B" w:tentative="1">
+      <w:start w:val="1"/>
+      <w:numFmt w:val="lowerRoman"/>
+      <w:lvlText w:val="%6."/>
+      <w:lvlJc w:val="right"/>
+      <w:pPr>
+        <w:ind w:left="4320" w:hanging="180"/>
+      </w:pPr>
+    </w:lvl>
+    <w:lvl w:ilvl="6" w:tplc="0413000F" w:tentative="1">
+      <w:start w:val="1"/>
+      <w:numFmt w:val="decimal"/>
+      <w:lvlText w:val="%7."/>
+      <w:lvlJc w:val="left"/>
+      <w:pPr>
+        <w:ind w:left="5040" w:hanging="360"/>
+      </w:pPr>
+    </w:lvl>
+    <w:lvl w:ilvl="7" w:tplc="04130019" w:tentative="1">
+      <w:start w:val="1"/>
+      <w:numFmt w:val="lowerLetter"/>
+      <w:lvlText w:val="%8."/>
+      <w:lvlJc w:val="left"/>
+      <w:pPr>
+        <w:ind w:left="5760" w:hanging="360"/>
+      </w:pPr>
+    </w:lvl>
+    <w:lvl w:ilvl="8" w:tplc="0413001B" w:tentative="1">
+      <w:start w:val="1"/>
+      <w:numFmt w:val="lowerRoman"/>
+      <w:lvlText w:val="%9."/>
+      <w:lvlJc w:val="right"/>
+      <w:pPr>
+        <w:ind w:left="6480" w:hanging="180"/>
+      </w:pPr>
+    </w:lvl>
+  </w:abstractNum>
+  <w:abstractNum w:abstractNumId="8" w15:restartNumberingAfterBreak="0">
     <w:nsid w:val="70FA7AF4"/>
     <w:multiLevelType w:val="hybridMultilevel"/>
     <w:tmpl w:val="B462C988"/>
+    <w:lvl w:ilvl="0" w:tplc="04130017">
+      <w:start w:val="1"/>
+      <w:numFmt w:val="lowerLetter"/>
+      <w:lvlText w:val="%1)"/>
+      <w:lvlJc w:val="left"/>
+      <w:pPr>
+        <w:ind w:left="720" w:hanging="360"/>
+      </w:pPr>
+      <w:rPr>
+        <w:rFonts w:hint="default"/>
+      </w:rPr>
+    </w:lvl>
+    <w:lvl w:ilvl="1" w:tplc="04130019" w:tentative="1">
+      <w:start w:val="1"/>
+      <w:numFmt w:val="lowerLetter"/>
+      <w:lvlText w:val="%2."/>
+      <w:lvlJc w:val="left"/>
+      <w:pPr>
+        <w:ind w:left="1440" w:hanging="360"/>
+      </w:pPr>
+    </w:lvl>
+    <w:lvl w:ilvl="2" w:tplc="0413001B" w:tentative="1">
+      <w:start w:val="1"/>
+      <w:numFmt w:val="lowerRoman"/>
+      <w:lvlText w:val="%3."/>
+      <w:lvlJc w:val="right"/>
+      <w:pPr>
+        <w:ind w:left="2160" w:hanging="180"/>
+      </w:pPr>
+    </w:lvl>
+    <w:lvl w:ilvl="3" w:tplc="0413000F" w:tentative="1">
+      <w:start w:val="1"/>
+      <w:numFmt w:val="decimal"/>
+      <w:lvlText w:val="%4."/>
+      <w:lvlJc w:val="left"/>
+      <w:pPr>
+        <w:ind w:left="2880" w:hanging="360"/>
+      </w:pPr>
+    </w:lvl>
+    <w:lvl w:ilvl="4" w:tplc="04130019" w:tentative="1">
+      <w:start w:val="1"/>
+      <w:numFmt w:val="lowerLetter"/>
+      <w:lvlText w:val="%5."/>
+      <w:lvlJc w:val="left"/>
+      <w:pPr>
+        <w:ind w:left="3600" w:hanging="360"/>
+      </w:pPr>
+    </w:lvl>
+    <w:lvl w:ilvl="5" w:tplc="0413001B" w:tentative="1">
+      <w:start w:val="1"/>
+      <w:numFmt w:val="lowerRoman"/>
+      <w:lvlText w:val="%6."/>
+      <w:lvlJc w:val="right"/>
+      <w:pPr>
+        <w:ind w:left="4320" w:hanging="180"/>
+      </w:pPr>
+    </w:lvl>
+    <w:lvl w:ilvl="6" w:tplc="0413000F" w:tentative="1">
+      <w:start w:val="1"/>
+      <w:numFmt w:val="decimal"/>
+      <w:lvlText w:val="%7."/>
+      <w:lvlJc w:val="left"/>
+      <w:pPr>
+        <w:ind w:left="5040" w:hanging="360"/>
+      </w:pPr>
+    </w:lvl>
+    <w:lvl w:ilvl="7" w:tplc="04130019" w:tentative="1">
+      <w:start w:val="1"/>
+      <w:numFmt w:val="lowerLetter"/>
+      <w:lvlText w:val="%8."/>
+      <w:lvlJc w:val="left"/>
+      <w:pPr>
+        <w:ind w:left="5760" w:hanging="360"/>
+      </w:pPr>
+    </w:lvl>
+    <w:lvl w:ilvl="8" w:tplc="0413001B" w:tentative="1">
+      <w:start w:val="1"/>
+      <w:numFmt w:val="lowerRoman"/>
+      <w:lvlText w:val="%9."/>
+      <w:lvlJc w:val="right"/>
+      <w:pPr>
+        <w:ind w:left="6480" w:hanging="180"/>
+      </w:pPr>
+    </w:lvl>
+  </w:abstractNum>
+  <w:abstractNum w:abstractNumId="9" w15:restartNumberingAfterBreak="0">
+    <w:nsid w:val="78511098"/>
+    <w:multiLevelType w:val="hybridMultilevel"/>
+    <w:tmpl w:val="79BCC6A0"/>
     <w:lvl w:ilvl="0" w:tplc="04130017">
       <w:start w:val="1"/>
       <w:numFmt w:val="lowerLetter"/>
@@ -2165,16 +3420,31 @@
     <w:abstractNumId w:val="0"/>
   </w:num>
   <w:num w:numId="2" w16cid:durableId="1994095126">
+    <w:abstractNumId w:val="3"/>
+  </w:num>
+  <w:num w:numId="3" w16cid:durableId="2040157668">
+    <w:abstractNumId w:val="8"/>
+  </w:num>
+  <w:num w:numId="4" w16cid:durableId="437724455">
     <w:abstractNumId w:val="2"/>
   </w:num>
-  <w:num w:numId="3" w16cid:durableId="2040157668">
+  <w:num w:numId="5" w16cid:durableId="1455247084">
     <w:abstractNumId w:val="4"/>
   </w:num>
-  <w:num w:numId="4" w16cid:durableId="437724455">
+  <w:num w:numId="6" w16cid:durableId="511837681">
+    <w:abstractNumId w:val="7"/>
+  </w:num>
+  <w:num w:numId="7" w16cid:durableId="1365863767">
+    <w:abstractNumId w:val="5"/>
+  </w:num>
+  <w:num w:numId="8" w16cid:durableId="79841085">
+    <w:abstractNumId w:val="9"/>
+  </w:num>
+  <w:num w:numId="9" w16cid:durableId="419059486">
     <w:abstractNumId w:val="1"/>
   </w:num>
-  <w:num w:numId="5" w16cid:durableId="1455247084">
-    <w:abstractNumId w:val="3"/>
+  <w:num w:numId="10" w16cid:durableId="1895853581">
+    <w:abstractNumId w:val="6"/>
   </w:num>
 </w:numbering>
 </file>
